--- a/WordDocuments/Calibri/0704.docx
+++ b/WordDocuments/Calibri/0704.docx
@@ -12,7 +12,7 @@
           <w:color w:val="000000"/>
           <w:sz w:val="44"/>
         </w:rPr>
-        <w:t>The Enigma of Black Holes: Unveiling Cosmic Mysteries</w:t>
+        <w:t>Unraveling the Composition of Matter: A Dive Into Chemistry</w:t>
       </w:r>
     </w:p>
     <w:p>
@@ -26,7 +26,7 @@
           <w:color w:val="000000"/>
           <w:sz w:val="36"/>
         </w:rPr>
-        <w:t>Alex Richards</w:t>
+        <w:t>Marcus King</w:t>
       </w:r>
     </w:p>
     <w:p>
@@ -39,7 +39,7 @@
           <w:color w:val="000000"/>
           <w:sz w:val="32"/>
         </w:rPr>
-        <w:t>alexrichards@astronews</w:t>
+        <w:t>marcusking@gmail</w:t>
       </w:r>
       <w:r>
         <w:rPr>
@@ -55,7 +55,7 @@
           <w:color w:val="000000"/>
           <w:sz w:val="32"/>
         </w:rPr>
-        <w:t>net</w:t>
+        <w:t>com</w:t>
       </w:r>
     </w:p>
     <w:p/>
@@ -66,7 +66,7 @@
           <w:color w:val="000000"/>
           <w:sz w:val="24"/>
         </w:rPr>
-        <w:t>In the vast expanse of the universe, there lurk enigmatic entities known as black holes, captivating the scientific world with their profound mysteries</w:t>
+        <w:t>Chemistry, the study of substances, their properties, and how they change, unveils a fascinating realm of interactions at the molecular level</w:t>
       </w:r>
       <w:r>
         <w:rPr>
@@ -82,7 +82,7 @@
           <w:color w:val="000000"/>
           <w:sz w:val="24"/>
         </w:rPr>
-        <w:t xml:space="preserve"> These celestial behemoths, born from the gravitational collapse of massive stars, defy our current understanding of physics and challenge our perception of reality</w:t>
+        <w:t xml:space="preserve"> As we delve into the intricacies of matter, we are awestruck by its fundamental building blocks, the elements, and the countless compounds they forge</w:t>
       </w:r>
       <w:r>
         <w:rPr>
@@ -98,7 +98,23 @@
           <w:color w:val="000000"/>
           <w:sz w:val="24"/>
         </w:rPr>
-        <w:t xml:space="preserve"> The quest to unveil the secrets of black holes has spurred an intense scientific endeavor, as we strive to comprehend their perplexing properties and their profound implications for the cosmos</w:t>
+        <w:t xml:space="preserve"> Chemistry orchestrates the symphony of life, governing chemical reactions essential for biological processes</w:t>
+      </w:r>
+      <w:r>
+        <w:rPr>
+          <w:rFonts w:ascii="Calibri" w:hAnsi="Calibri"/>
+          <w:color w:val="000000"/>
+          <w:sz w:val="24"/>
+        </w:rPr>
+        <w:t>.</w:t>
+      </w:r>
+      <w:r>
+        <w:rPr>
+          <w:rFonts w:ascii="Calibri" w:hAnsi="Calibri"/>
+          <w:color w:val="000000"/>
+          <w:sz w:val="24"/>
+        </w:rPr>
+        <w:t xml:space="preserve"> From the respiration that fuels our bodies to the food we consume, chemistry plays an indispensable role in the survival of all living organisms</w:t>
       </w:r>
       <w:r>
         <w:rPr>
@@ -123,7 +139,7 @@
           <w:sz w:val="24"/>
         </w:rPr>
         <w:br/>
-        <w:t>From the dawn of their theoretical conception, black holes have sparked fervent debate and speculation among physicists, astronomers, and cosmologists</w:t>
+        <w:t>Further exploration reveals the composition of matter, unveiling the subatomic universe</w:t>
       </w:r>
       <w:r>
         <w:rPr>
@@ -139,7 +155,7 @@
           <w:color w:val="000000"/>
           <w:sz w:val="24"/>
         </w:rPr>
-        <w:t xml:space="preserve"> Their gravitational pull is so intense that not even light can escape their clutches, creating an event horizon that marks the boundary of no return</w:t>
+        <w:t xml:space="preserve"> Electrons, protons, and neutrons dance within atoms, defining their properties and behavior</w:t>
       </w:r>
       <w:r>
         <w:rPr>
@@ -155,7 +171,23 @@
           <w:color w:val="000000"/>
           <w:sz w:val="24"/>
         </w:rPr>
-        <w:t xml:space="preserve"> Within this enigmatic region, the laws of physics, as we know them, break down, giving rise to a realm of uncertainty and theoretical paradoxes</w:t>
+        <w:t xml:space="preserve"> The periodic table, a roadmap of the elements, categorizes these fundamental components based on their properties, allowing us to predict their reactivity and tendencies</w:t>
+      </w:r>
+      <w:r>
+        <w:rPr>
+          <w:rFonts w:ascii="Calibri" w:hAnsi="Calibri"/>
+          <w:color w:val="000000"/>
+          <w:sz w:val="24"/>
+        </w:rPr>
+        <w:t>.</w:t>
+      </w:r>
+      <w:r>
+        <w:rPr>
+          <w:rFonts w:ascii="Calibri" w:hAnsi="Calibri"/>
+          <w:color w:val="000000"/>
+          <w:sz w:val="24"/>
+        </w:rPr>
+        <w:t xml:space="preserve"> As we unravel the mysteries of atomic structure, we gain insight into the forces that govern chemical bonding, shaping the diverse materials that make up our world</w:t>
       </w:r>
       <w:r>
         <w:rPr>
@@ -180,7 +212,7 @@
           <w:sz w:val="24"/>
         </w:rPr>
         <w:br/>
-        <w:t>The study of black holes has opened new avenues of exploration, pushing the boundaries of our scientific understanding</w:t>
+        <w:t>Through experimentation and observation, chemists unlock the secrets of chemical reactions</w:t>
       </w:r>
       <w:r>
         <w:rPr>
@@ -196,7 +228,7 @@
           <w:color w:val="000000"/>
           <w:sz w:val="24"/>
         </w:rPr>
-        <w:t xml:space="preserve"> By observing and analyzing these cosmic phenomena, we have gained insights into the behavior of matter under extreme conditions, the nature of spacetime, and the fundamental forces that govern the universe</w:t>
+        <w:t xml:space="preserve"> They investigate the conditions that initiate and control these transformations, manipulating temperature, pressure, and catalysts to direct the course of reactions</w:t>
       </w:r>
       <w:r>
         <w:rPr>
@@ -212,7 +244,23 @@
           <w:color w:val="000000"/>
           <w:sz w:val="24"/>
         </w:rPr>
-        <w:t xml:space="preserve"> The pursuit of unraveling the mysteries of black holes continues to ignite the imagination and fuel the progress of science, promising groundbreaking discoveries and a deeper understanding of our place in the cosmos</w:t>
+        <w:t xml:space="preserve"> Understanding chemical reactions empowers us to harness their potential, creating new substances, developing pharmaceuticals, and addressing environmental challenges</w:t>
+      </w:r>
+      <w:r>
+        <w:rPr>
+          <w:rFonts w:ascii="Calibri" w:hAnsi="Calibri"/>
+          <w:color w:val="000000"/>
+          <w:sz w:val="24"/>
+        </w:rPr>
+        <w:t>.</w:t>
+      </w:r>
+      <w:r>
+        <w:rPr>
+          <w:rFonts w:ascii="Calibri" w:hAnsi="Calibri"/>
+          <w:color w:val="000000"/>
+          <w:sz w:val="24"/>
+        </w:rPr>
+        <w:t xml:space="preserve"> By understanding the language of chemistry, we unlock the door to countless technological advancements that enhance our lives</w:t>
       </w:r>
       <w:r>
         <w:rPr>
@@ -239,7 +287,7 @@
           <w:rFonts w:ascii="Calibri" w:hAnsi="Calibri"/>
           <w:color w:val="000000"/>
         </w:rPr>
-        <w:t>Black holes, with their enigmatic nature and profound implications, have captured the scientific community's attention</w:t>
+        <w:t>Chemistry, in its essence, uncovers the secrets of matter and its transformations</w:t>
       </w:r>
       <w:r>
         <w:rPr>
@@ -253,7 +301,7 @@
           <w:rFonts w:ascii="Calibri" w:hAnsi="Calibri"/>
           <w:color w:val="000000"/>
         </w:rPr>
-        <w:t xml:space="preserve"> These cosmic entities challenge our understanding of physics and offer a glimpse into the extremes of the universe</w:t>
+        <w:t xml:space="preserve"> It delves into the composition of substances, revealing the fundamental building blocks of the universe, the elements, and their intricate interactions</w:t>
       </w:r>
       <w:r>
         <w:rPr>
@@ -267,7 +315,29 @@
           <w:rFonts w:ascii="Calibri" w:hAnsi="Calibri"/>
           <w:color w:val="000000"/>
         </w:rPr>
-        <w:t xml:space="preserve"> Through ongoing research and observation, we continue to uncover the mysteries surrounding black holes, shedding light on their behavior, properties, and the fundamental forces that shape our cosmos</w:t>
+        <w:t xml:space="preserve"> By dissecting chemical reactions and manipulating their conditions, chemists unlock the potential for creating new materials, advancing medical </w:t>
+      </w:r>
+      <w:r>
+        <w:rPr>
+          <w:rFonts w:ascii="Calibri" w:hAnsi="Calibri"/>
+          <w:color w:val="000000"/>
+        </w:rPr>
+        <w:lastRenderedPageBreak/>
+        <w:t>treatments, and addressing pressing environmental issues</w:t>
+      </w:r>
+      <w:r>
+        <w:rPr>
+          <w:rFonts w:ascii="Calibri" w:hAnsi="Calibri"/>
+          <w:color w:val="000000"/>
+        </w:rPr>
+        <w:t>.</w:t>
+      </w:r>
+      <w:r>
+        <w:rPr>
+          <w:rFonts w:ascii="Calibri" w:hAnsi="Calibri"/>
+          <w:color w:val="000000"/>
+        </w:rPr>
+        <w:t xml:space="preserve"> Chemistry serves as a gateway to understanding the fabric of our world, empowering us to harness the power of matter and shape a better future</w:t>
       </w:r>
       <w:r>
         <w:rPr>
@@ -277,6 +347,7 @@
         <w:t>.</w:t>
       </w:r>
     </w:p>
+    <w:p/>
     <w:sectPr>
       <w:pgSz w:w="12240" w:h="15840"/>
       <w:pgMar w:top="1440" w:right="1800" w:bottom="1440" w:left="1800" w:header="720" w:footer="720" w:gutter="0"/>
@@ -460,31 +531,31 @@
       </w:rPr>
     </w:lvl>
   </w:abstractNum>
-  <w:num w:numId="1" w16cid:durableId="1348368125">
+  <w:num w:numId="1" w16cid:durableId="1526557364">
     <w:abstractNumId w:val="8"/>
   </w:num>
-  <w:num w:numId="2" w16cid:durableId="683166956">
+  <w:num w:numId="2" w16cid:durableId="382873836">
     <w:abstractNumId w:val="6"/>
   </w:num>
-  <w:num w:numId="3" w16cid:durableId="607471402">
+  <w:num w:numId="3" w16cid:durableId="1762989182">
     <w:abstractNumId w:val="5"/>
   </w:num>
-  <w:num w:numId="4" w16cid:durableId="1472361077">
+  <w:num w:numId="4" w16cid:durableId="227348370">
     <w:abstractNumId w:val="4"/>
   </w:num>
-  <w:num w:numId="5" w16cid:durableId="813185916">
+  <w:num w:numId="5" w16cid:durableId="503782573">
     <w:abstractNumId w:val="7"/>
   </w:num>
-  <w:num w:numId="6" w16cid:durableId="777873789">
+  <w:num w:numId="6" w16cid:durableId="1519126063">
     <w:abstractNumId w:val="3"/>
   </w:num>
-  <w:num w:numId="7" w16cid:durableId="151875744">
+  <w:num w:numId="7" w16cid:durableId="338896482">
     <w:abstractNumId w:val="2"/>
   </w:num>
-  <w:num w:numId="8" w16cid:durableId="1447193423">
+  <w:num w:numId="8" w16cid:durableId="591738677">
     <w:abstractNumId w:val="1"/>
   </w:num>
-  <w:num w:numId="9" w16cid:durableId="1240023898">
+  <w:num w:numId="9" w16cid:durableId="1424764795">
     <w:abstractNumId w:val="0"/>
   </w:num>
 </w:numbering>
